--- a/Assembler_lr_2.docx
+++ b/Assembler_lr_2.docx
@@ -636,6 +636,59 @@
           <w:szCs w:val="24"/>
         </w:rPr>
       </w:pPr>
+      <w:r>
+        <w:rPr>
+          <w:noProof/>
+        </w:rPr>
+        <w:drawing>
+          <wp:inline distT="0" distB="0" distL="0" distR="0" wp14:anchorId="09E910DE" wp14:editId="085000DB">
+            <wp:extent cx="4765055" cy="4867275"/>
+            <wp:effectExtent l="0" t="0" r="0" b="0"/>
+            <wp:docPr id="2" name="Рисунок 2"/>
+            <wp:cNvGraphicFramePr>
+              <a:graphicFrameLocks xmlns:a="http://schemas.openxmlformats.org/drawingml/2006/main" noChangeAspect="1"/>
+            </wp:cNvGraphicFramePr>
+            <a:graphic xmlns:a="http://schemas.openxmlformats.org/drawingml/2006/main">
+              <a:graphicData uri="http://schemas.openxmlformats.org/drawingml/2006/picture">
+                <pic:pic xmlns:pic="http://schemas.openxmlformats.org/drawingml/2006/picture">
+                  <pic:nvPicPr>
+                    <pic:cNvPr id="0" name="Picture 1"/>
+                    <pic:cNvPicPr>
+                      <a:picLocks noChangeAspect="1" noChangeArrowheads="1"/>
+                    </pic:cNvPicPr>
+                  </pic:nvPicPr>
+                  <pic:blipFill>
+                    <a:blip r:embed="rId6">
+                      <a:extLst>
+                        <a:ext uri="{28A0092B-C50C-407E-A947-70E740481C1C}">
+                          <a14:useLocalDpi xmlns:a14="http://schemas.microsoft.com/office/drawing/2010/main" val="0"/>
+                        </a:ext>
+                      </a:extLst>
+                    </a:blip>
+                    <a:srcRect/>
+                    <a:stretch>
+                      <a:fillRect/>
+                    </a:stretch>
+                  </pic:blipFill>
+                  <pic:spPr bwMode="auto">
+                    <a:xfrm>
+                      <a:off x="0" y="0"/>
+                      <a:ext cx="4768708" cy="4871006"/>
+                    </a:xfrm>
+                    <a:prstGeom prst="rect">
+                      <a:avLst/>
+                    </a:prstGeom>
+                    <a:noFill/>
+                    <a:ln>
+                      <a:noFill/>
+                    </a:ln>
+                  </pic:spPr>
+                </pic:pic>
+              </a:graphicData>
+            </a:graphic>
+          </wp:inline>
+        </w:drawing>
+      </w:r>
     </w:p>
     <w:p>
       <w:pPr>
@@ -654,6 +707,7 @@
           <w:sz w:val="28"/>
           <w:szCs w:val="28"/>
         </w:rPr>
+        <w:lastRenderedPageBreak/>
         <w:t>Код программы</w:t>
       </w:r>
     </w:p>
@@ -1083,437 +1137,437 @@
         <w:rPr>
           <w:rFonts w:ascii="Courier New" w:hAnsi="Courier New" w:cs="Courier New"/>
         </w:rPr>
+        <w:t xml:space="preserve">mov al, x </w:t>
+      </w:r>
+    </w:p>
+    <w:p>
+      <w:pPr>
+        <w:spacing w:after="0"/>
+        <w:rPr>
+          <w:rFonts w:ascii="Courier New" w:hAnsi="Courier New" w:cs="Courier New"/>
+          <w:lang w:val="en-US"/>
+        </w:rPr>
+      </w:pPr>
+      <w:r>
+        <w:rPr>
+          <w:rFonts w:ascii="Courier New" w:hAnsi="Courier New" w:cs="Courier New"/>
+          <w:lang w:val="en-US"/>
+        </w:rPr>
+        <w:t>mul bl ; al:=a</w:t>
+      </w:r>
+      <w:r>
+        <w:rPr>
+          <w:rFonts w:ascii="Courier New" w:hAnsi="Courier New" w:cs="Courier New"/>
+          <w:lang w:val="en-US"/>
+        </w:rPr>
+        <w:t>l</w:t>
+      </w:r>
+      <w:r>
+        <w:rPr>
+          <w:rFonts w:ascii="Courier New" w:hAnsi="Courier New" w:cs="Courier New"/>
+          <w:lang w:val="en-US"/>
+        </w:rPr>
+        <w:t>*bl=6X</w:t>
+      </w:r>
+    </w:p>
+    <w:p>
+      <w:pPr>
+        <w:spacing w:after="0"/>
+        <w:rPr>
+          <w:rFonts w:ascii="Courier New" w:hAnsi="Courier New" w:cs="Courier New"/>
+          <w:lang w:val="en-US"/>
+        </w:rPr>
+      </w:pPr>
+      <w:r>
+        <w:rPr>
+          <w:rFonts w:ascii="Courier New" w:hAnsi="Courier New" w:cs="Courier New"/>
+          <w:lang w:val="en-US"/>
+        </w:rPr>
+        <w:t>mov bl, 43</w:t>
+      </w:r>
+    </w:p>
+    <w:p>
+      <w:pPr>
+        <w:spacing w:after="0"/>
+        <w:rPr>
+          <w:rFonts w:ascii="Courier New" w:hAnsi="Courier New" w:cs="Courier New"/>
+          <w:lang w:val="en-US"/>
+        </w:rPr>
+      </w:pPr>
+      <w:r>
+        <w:rPr>
+          <w:rFonts w:ascii="Courier New" w:hAnsi="Courier New" w:cs="Courier New"/>
+          <w:lang w:val="en-US"/>
+        </w:rPr>
+        <w:t>sub al, bl; al:=-43 + 6x</w:t>
+      </w:r>
+    </w:p>
+    <w:p>
+      <w:pPr>
+        <w:spacing w:after="0"/>
+        <w:rPr>
+          <w:rFonts w:ascii="Courier New" w:hAnsi="Courier New" w:cs="Courier New"/>
+        </w:rPr>
+      </w:pPr>
+      <w:r>
+        <w:rPr>
+          <w:rFonts w:ascii="Courier New" w:hAnsi="Courier New" w:cs="Courier New"/>
+        </w:rPr>
+        <w:t>jc osh ; если есть перенос - ошибка, перейти к метке osh</w:t>
+      </w:r>
+    </w:p>
+    <w:p>
+      <w:pPr>
+        <w:spacing w:after="0"/>
+        <w:rPr>
+          <w:rFonts w:ascii="Courier New" w:hAnsi="Courier New" w:cs="Courier New"/>
+        </w:rPr>
+      </w:pPr>
+      <w:r>
+        <w:rPr>
+          <w:rFonts w:ascii="Courier New" w:hAnsi="Courier New" w:cs="Courier New"/>
+        </w:rPr>
+        <w:t>jmp fin ; перейти к метке fin</w:t>
+      </w:r>
+    </w:p>
+    <w:p>
+      <w:pPr>
+        <w:spacing w:after="0"/>
+        <w:rPr>
+          <w:rFonts w:ascii="Courier New" w:hAnsi="Courier New" w:cs="Courier New"/>
+        </w:rPr>
+      </w:pPr>
+      <w:r>
+        <w:rPr>
+          <w:rFonts w:ascii="Courier New" w:hAnsi="Courier New" w:cs="Courier New"/>
+        </w:rPr>
+        <w:t>;=========================================</w:t>
+      </w:r>
+    </w:p>
+    <w:p>
+      <w:pPr>
+        <w:spacing w:after="0"/>
+        <w:rPr>
+          <w:rFonts w:ascii="Courier New" w:hAnsi="Courier New" w:cs="Courier New"/>
+        </w:rPr>
+      </w:pPr>
+      <w:r>
+        <w:rPr>
+          <w:rFonts w:ascii="Courier New" w:hAnsi="Courier New" w:cs="Courier New"/>
+        </w:rPr>
+        <w:t>int2:</w:t>
+      </w:r>
+    </w:p>
+    <w:p>
+      <w:pPr>
+        <w:spacing w:after="0"/>
+        <w:rPr>
+          <w:rFonts w:ascii="Courier New" w:hAnsi="Courier New" w:cs="Courier New"/>
+        </w:rPr>
+      </w:pPr>
+      <w:r>
+        <w:rPr>
+          <w:rFonts w:ascii="Courier New" w:hAnsi="Courier New" w:cs="Courier New"/>
+        </w:rPr>
+        <w:t>cmp x, 150 ; х&lt;150 ?</w:t>
+      </w:r>
+    </w:p>
+    <w:p>
+      <w:pPr>
+        <w:spacing w:after="0"/>
+        <w:rPr>
+          <w:rFonts w:ascii="Courier New" w:hAnsi="Courier New" w:cs="Courier New"/>
+        </w:rPr>
+      </w:pPr>
+      <w:r>
+        <w:rPr>
+          <w:rFonts w:ascii="Courier New" w:hAnsi="Courier New" w:cs="Courier New"/>
+        </w:rPr>
+        <w:t>ja int3 ; если x&gt;150 перейти к метке int3</w:t>
+      </w:r>
+    </w:p>
+    <w:p>
+      <w:pPr>
+        <w:spacing w:after="0"/>
+        <w:rPr>
+          <w:rFonts w:ascii="Courier New" w:hAnsi="Courier New" w:cs="Courier New"/>
+          <w:lang w:val="en-US"/>
+        </w:rPr>
+      </w:pPr>
+      <w:r>
+        <w:rPr>
+          <w:rFonts w:ascii="Courier New" w:hAnsi="Courier New" w:cs="Courier New"/>
+          <w:lang w:val="en-US"/>
+        </w:rPr>
+        <w:t xml:space="preserve">; </w:t>
+      </w:r>
+      <w:r>
+        <w:rPr>
+          <w:rFonts w:ascii="Courier New" w:hAnsi="Courier New" w:cs="Courier New"/>
+        </w:rPr>
+        <w:t>вычисление</w:t>
+      </w:r>
+      <w:r>
+        <w:rPr>
+          <w:rFonts w:ascii="Courier New" w:hAnsi="Courier New" w:cs="Courier New"/>
+          <w:lang w:val="en-US"/>
+        </w:rPr>
+        <w:t xml:space="preserve"> 10-200/X</w:t>
+      </w:r>
+    </w:p>
+    <w:p>
+      <w:pPr>
+        <w:spacing w:after="0"/>
+        <w:rPr>
+          <w:rFonts w:ascii="Courier New" w:hAnsi="Courier New" w:cs="Courier New"/>
+          <w:lang w:val="en-US"/>
+        </w:rPr>
+      </w:pPr>
+      <w:r>
+        <w:rPr>
+          <w:rFonts w:ascii="Courier New" w:hAnsi="Courier New" w:cs="Courier New"/>
+          <w:lang w:val="en-US"/>
+        </w:rPr>
+        <w:t>mov al, 200</w:t>
+      </w:r>
+    </w:p>
+    <w:p>
+      <w:pPr>
+        <w:spacing w:after="0"/>
+        <w:rPr>
+          <w:rFonts w:ascii="Courier New" w:hAnsi="Courier New" w:cs="Courier New"/>
+          <w:lang w:val="en-US"/>
+        </w:rPr>
+      </w:pPr>
+      <w:r>
+        <w:rPr>
+          <w:rFonts w:ascii="Courier New" w:hAnsi="Courier New" w:cs="Courier New"/>
+          <w:lang w:val="en-US"/>
+        </w:rPr>
+        <w:t>mov bl, x</w:t>
+      </w:r>
+    </w:p>
+    <w:p>
+      <w:pPr>
+        <w:spacing w:after="0"/>
+        <w:rPr>
+          <w:rFonts w:ascii="Courier New" w:hAnsi="Courier New" w:cs="Courier New"/>
+          <w:lang w:val="en-US"/>
+        </w:rPr>
+      </w:pPr>
+      <w:r>
+        <w:rPr>
+          <w:rFonts w:ascii="Courier New" w:hAnsi="Courier New" w:cs="Courier New"/>
+          <w:lang w:val="en-US"/>
+        </w:rPr>
+        <w:t>div bl; al:=200/X</w:t>
+      </w:r>
+    </w:p>
+    <w:p>
+      <w:pPr>
+        <w:spacing w:after="0"/>
+        <w:rPr>
+          <w:rFonts w:ascii="Courier New" w:hAnsi="Courier New" w:cs="Courier New"/>
+          <w:lang w:val="en-US"/>
+        </w:rPr>
+      </w:pPr>
+      <w:r>
+        <w:rPr>
+          <w:rFonts w:ascii="Courier New" w:hAnsi="Courier New" w:cs="Courier New"/>
+          <w:lang w:val="en-US"/>
+        </w:rPr>
+        <w:t xml:space="preserve">mov bl, al </w:t>
+      </w:r>
+    </w:p>
+    <w:p>
+      <w:pPr>
+        <w:spacing w:after="0"/>
+        <w:rPr>
+          <w:rFonts w:ascii="Courier New" w:hAnsi="Courier New" w:cs="Courier New"/>
+          <w:lang w:val="en-US"/>
+        </w:rPr>
+      </w:pPr>
+      <w:r>
+        <w:rPr>
+          <w:rFonts w:ascii="Courier New" w:hAnsi="Courier New" w:cs="Courier New"/>
+          <w:lang w:val="en-US"/>
+        </w:rPr>
+        <w:t>mov al, 10</w:t>
+      </w:r>
+    </w:p>
+    <w:p>
+      <w:pPr>
+        <w:spacing w:after="0"/>
+        <w:rPr>
+          <w:rFonts w:ascii="Courier New" w:hAnsi="Courier New" w:cs="Courier New"/>
+        </w:rPr>
+      </w:pPr>
+      <w:r>
+        <w:rPr>
+          <w:rFonts w:ascii="Courier New" w:hAnsi="Courier New" w:cs="Courier New"/>
+        </w:rPr>
+        <w:t>sub al, bl; al:=10-200/X</w:t>
+      </w:r>
+    </w:p>
+    <w:p>
+      <w:pPr>
+        <w:spacing w:after="0"/>
+        <w:rPr>
+          <w:rFonts w:ascii="Courier New" w:hAnsi="Courier New" w:cs="Courier New"/>
+        </w:rPr>
+      </w:pPr>
+      <w:r>
+        <w:rPr>
+          <w:rFonts w:ascii="Courier New" w:hAnsi="Courier New" w:cs="Courier New"/>
+        </w:rPr>
+        <w:t>jc osh ; если есть перенос - ошибка, перейти к метке osh</w:t>
+      </w:r>
+    </w:p>
+    <w:p>
+      <w:pPr>
+        <w:spacing w:after="0"/>
+        <w:rPr>
+          <w:rFonts w:ascii="Courier New" w:hAnsi="Courier New" w:cs="Courier New"/>
+        </w:rPr>
+      </w:pPr>
+      <w:r>
+        <w:rPr>
+          <w:rFonts w:ascii="Courier New" w:hAnsi="Courier New" w:cs="Courier New"/>
+        </w:rPr>
+        <w:t>jmp fin ; перейти к метке fin</w:t>
+      </w:r>
+    </w:p>
+    <w:p>
+      <w:pPr>
+        <w:spacing w:after="0"/>
+        <w:rPr>
+          <w:rFonts w:ascii="Courier New" w:hAnsi="Courier New" w:cs="Courier New"/>
+          <w:lang w:val="en-US"/>
+        </w:rPr>
+      </w:pPr>
+      <w:r>
+        <w:rPr>
+          <w:rFonts w:ascii="Courier New" w:hAnsi="Courier New" w:cs="Courier New"/>
+          <w:lang w:val="en-US"/>
+        </w:rPr>
+        <w:t xml:space="preserve">; </w:t>
+      </w:r>
+      <w:r>
+        <w:rPr>
+          <w:rFonts w:ascii="Courier New" w:hAnsi="Courier New" w:cs="Courier New"/>
+        </w:rPr>
+        <w:t>вычисление</w:t>
+      </w:r>
+      <w:r>
+        <w:rPr>
+          <w:rFonts w:ascii="Courier New" w:hAnsi="Courier New" w:cs="Courier New"/>
+          <w:lang w:val="en-US"/>
+        </w:rPr>
+        <w:t xml:space="preserve"> X+99</w:t>
+      </w:r>
+    </w:p>
+    <w:p>
+      <w:pPr>
+        <w:spacing w:after="0"/>
+        <w:rPr>
+          <w:rFonts w:ascii="Courier New" w:hAnsi="Courier New" w:cs="Courier New"/>
+          <w:lang w:val="en-US"/>
+        </w:rPr>
+      </w:pPr>
+      <w:r>
+        <w:rPr>
+          <w:rFonts w:ascii="Courier New" w:hAnsi="Courier New" w:cs="Courier New"/>
+          <w:lang w:val="en-US"/>
+        </w:rPr>
+        <w:t>int3:</w:t>
+      </w:r>
+    </w:p>
+    <w:p>
+      <w:pPr>
+        <w:spacing w:after="0"/>
+        <w:rPr>
+          <w:rFonts w:ascii="Courier New" w:hAnsi="Courier New" w:cs="Courier New"/>
+          <w:lang w:val="en-US"/>
+        </w:rPr>
+      </w:pPr>
+      <w:r>
+        <w:rPr>
+          <w:rFonts w:ascii="Courier New" w:hAnsi="Courier New" w:cs="Courier New"/>
+          <w:lang w:val="en-US"/>
+        </w:rPr>
+        <w:t>mov al, x</w:t>
+      </w:r>
+    </w:p>
+    <w:p>
+      <w:pPr>
+        <w:spacing w:after="0"/>
+        <w:rPr>
+          <w:rFonts w:ascii="Courier New" w:hAnsi="Courier New" w:cs="Courier New"/>
+          <w:lang w:val="en-US"/>
+        </w:rPr>
+      </w:pPr>
+      <w:r>
+        <w:rPr>
+          <w:rFonts w:ascii="Courier New" w:hAnsi="Courier New" w:cs="Courier New"/>
+          <w:lang w:val="en-US"/>
+        </w:rPr>
+        <w:t>add al, 99 ; al:=X+99</w:t>
+      </w:r>
+    </w:p>
+    <w:p>
+      <w:pPr>
+        <w:spacing w:after="0"/>
+        <w:rPr>
+          <w:rFonts w:ascii="Courier New" w:hAnsi="Courier New" w:cs="Courier New"/>
+        </w:rPr>
+      </w:pPr>
+      <w:r>
+        <w:rPr>
+          <w:rFonts w:ascii="Courier New" w:hAnsi="Courier New" w:cs="Courier New"/>
+        </w:rPr>
+        <w:t>jnc fin ; если флаг переноса не установлен перейти к fin</w:t>
+      </w:r>
+    </w:p>
+    <w:p>
+      <w:pPr>
+        <w:spacing w:after="0"/>
+        <w:rPr>
+          <w:rFonts w:ascii="Courier New" w:hAnsi="Courier New" w:cs="Courier New"/>
+        </w:rPr>
+      </w:pPr>
+      <w:r>
+        <w:rPr>
+          <w:rFonts w:ascii="Courier New" w:hAnsi="Courier New" w:cs="Courier New"/>
+        </w:rPr>
+        <w:t>osh: mov myerr, 1 ; установить код ошибки</w:t>
+      </w:r>
+    </w:p>
+    <w:p>
+      <w:pPr>
+        <w:spacing w:after="0"/>
+        <w:rPr>
+          <w:rFonts w:ascii="Courier New" w:hAnsi="Courier New" w:cs="Courier New"/>
+        </w:rPr>
+      </w:pPr>
+      <w:r>
+        <w:rPr>
+          <w:rFonts w:ascii="Courier New" w:hAnsi="Courier New" w:cs="Courier New"/>
+        </w:rPr>
+        <w:t>jmp exit ; перейти к метке exit</w:t>
+      </w:r>
+    </w:p>
+    <w:p>
+      <w:pPr>
+        <w:spacing w:after="0"/>
+        <w:rPr>
+          <w:rFonts w:ascii="Courier New" w:hAnsi="Courier New" w:cs="Courier New"/>
+        </w:rPr>
+      </w:pPr>
+      <w:r>
+        <w:rPr>
+          <w:rFonts w:ascii="Courier New" w:hAnsi="Courier New" w:cs="Courier New"/>
+        </w:rPr>
         <w:lastRenderedPageBreak/>
-        <w:t xml:space="preserve">mov al, x </w:t>
-      </w:r>
-    </w:p>
-    <w:p>
-      <w:pPr>
-        <w:spacing w:after="0"/>
-        <w:rPr>
-          <w:rFonts w:ascii="Courier New" w:hAnsi="Courier New" w:cs="Courier New"/>
-          <w:lang w:val="en-US"/>
-        </w:rPr>
-      </w:pPr>
-      <w:r>
-        <w:rPr>
-          <w:rFonts w:ascii="Courier New" w:hAnsi="Courier New" w:cs="Courier New"/>
-          <w:lang w:val="en-US"/>
-        </w:rPr>
-        <w:t>mul bl ; al:=a</w:t>
-      </w:r>
-      <w:r>
-        <w:rPr>
-          <w:rFonts w:ascii="Courier New" w:hAnsi="Courier New" w:cs="Courier New"/>
-          <w:lang w:val="en-US"/>
-        </w:rPr>
-        <w:t>l</w:t>
-      </w:r>
-      <w:r>
-        <w:rPr>
-          <w:rFonts w:ascii="Courier New" w:hAnsi="Courier New" w:cs="Courier New"/>
-          <w:lang w:val="en-US"/>
-        </w:rPr>
-        <w:t>*bl=6X</w:t>
-      </w:r>
-    </w:p>
-    <w:p>
-      <w:pPr>
-        <w:spacing w:after="0"/>
-        <w:rPr>
-          <w:rFonts w:ascii="Courier New" w:hAnsi="Courier New" w:cs="Courier New"/>
-          <w:lang w:val="en-US"/>
-        </w:rPr>
-      </w:pPr>
-      <w:r>
-        <w:rPr>
-          <w:rFonts w:ascii="Courier New" w:hAnsi="Courier New" w:cs="Courier New"/>
-          <w:lang w:val="en-US"/>
-        </w:rPr>
-        <w:t>mov bl, 43</w:t>
-      </w:r>
-    </w:p>
-    <w:p>
-      <w:pPr>
-        <w:spacing w:after="0"/>
-        <w:rPr>
-          <w:rFonts w:ascii="Courier New" w:hAnsi="Courier New" w:cs="Courier New"/>
-          <w:lang w:val="en-US"/>
-        </w:rPr>
-      </w:pPr>
-      <w:r>
-        <w:rPr>
-          <w:rFonts w:ascii="Courier New" w:hAnsi="Courier New" w:cs="Courier New"/>
-          <w:lang w:val="en-US"/>
-        </w:rPr>
-        <w:t>sub al, bl; al:=-43 + 6x</w:t>
-      </w:r>
-    </w:p>
-    <w:p>
-      <w:pPr>
-        <w:spacing w:after="0"/>
-        <w:rPr>
-          <w:rFonts w:ascii="Courier New" w:hAnsi="Courier New" w:cs="Courier New"/>
-        </w:rPr>
-      </w:pPr>
-      <w:r>
-        <w:rPr>
-          <w:rFonts w:ascii="Courier New" w:hAnsi="Courier New" w:cs="Courier New"/>
-        </w:rPr>
-        <w:t>jc osh ; если есть перенос - ошибка, перейти к метке osh</w:t>
-      </w:r>
-    </w:p>
-    <w:p>
-      <w:pPr>
-        <w:spacing w:after="0"/>
-        <w:rPr>
-          <w:rFonts w:ascii="Courier New" w:hAnsi="Courier New" w:cs="Courier New"/>
-        </w:rPr>
-      </w:pPr>
-      <w:r>
-        <w:rPr>
-          <w:rFonts w:ascii="Courier New" w:hAnsi="Courier New" w:cs="Courier New"/>
-        </w:rPr>
-        <w:t>jmp fin ; перейти к метке fin</w:t>
-      </w:r>
-    </w:p>
-    <w:p>
-      <w:pPr>
-        <w:spacing w:after="0"/>
-        <w:rPr>
-          <w:rFonts w:ascii="Courier New" w:hAnsi="Courier New" w:cs="Courier New"/>
-        </w:rPr>
-      </w:pPr>
-      <w:r>
-        <w:rPr>
-          <w:rFonts w:ascii="Courier New" w:hAnsi="Courier New" w:cs="Courier New"/>
-        </w:rPr>
-        <w:t>;=========================================</w:t>
-      </w:r>
-    </w:p>
-    <w:p>
-      <w:pPr>
-        <w:spacing w:after="0"/>
-        <w:rPr>
-          <w:rFonts w:ascii="Courier New" w:hAnsi="Courier New" w:cs="Courier New"/>
-        </w:rPr>
-      </w:pPr>
-      <w:r>
-        <w:rPr>
-          <w:rFonts w:ascii="Courier New" w:hAnsi="Courier New" w:cs="Courier New"/>
-        </w:rPr>
-        <w:t>int2:</w:t>
-      </w:r>
-    </w:p>
-    <w:p>
-      <w:pPr>
-        <w:spacing w:after="0"/>
-        <w:rPr>
-          <w:rFonts w:ascii="Courier New" w:hAnsi="Courier New" w:cs="Courier New"/>
-        </w:rPr>
-      </w:pPr>
-      <w:r>
-        <w:rPr>
-          <w:rFonts w:ascii="Courier New" w:hAnsi="Courier New" w:cs="Courier New"/>
-        </w:rPr>
-        <w:t>cmp x, 150 ; х&lt;150 ?</w:t>
-      </w:r>
-    </w:p>
-    <w:p>
-      <w:pPr>
-        <w:spacing w:after="0"/>
-        <w:rPr>
-          <w:rFonts w:ascii="Courier New" w:hAnsi="Courier New" w:cs="Courier New"/>
-        </w:rPr>
-      </w:pPr>
-      <w:r>
-        <w:rPr>
-          <w:rFonts w:ascii="Courier New" w:hAnsi="Courier New" w:cs="Courier New"/>
-        </w:rPr>
-        <w:t>ja int3 ; если x&gt;150 перейти к метке int3</w:t>
-      </w:r>
-    </w:p>
-    <w:p>
-      <w:pPr>
-        <w:spacing w:after="0"/>
-        <w:rPr>
-          <w:rFonts w:ascii="Courier New" w:hAnsi="Courier New" w:cs="Courier New"/>
-          <w:lang w:val="en-US"/>
-        </w:rPr>
-      </w:pPr>
-      <w:r>
-        <w:rPr>
-          <w:rFonts w:ascii="Courier New" w:hAnsi="Courier New" w:cs="Courier New"/>
-          <w:lang w:val="en-US"/>
-        </w:rPr>
-        <w:t xml:space="preserve">; </w:t>
-      </w:r>
-      <w:r>
-        <w:rPr>
-          <w:rFonts w:ascii="Courier New" w:hAnsi="Courier New" w:cs="Courier New"/>
-        </w:rPr>
-        <w:t>вычисление</w:t>
-      </w:r>
-      <w:r>
-        <w:rPr>
-          <w:rFonts w:ascii="Courier New" w:hAnsi="Courier New" w:cs="Courier New"/>
-          <w:lang w:val="en-US"/>
-        </w:rPr>
-        <w:t xml:space="preserve"> 10-200/X</w:t>
-      </w:r>
-    </w:p>
-    <w:p>
-      <w:pPr>
-        <w:spacing w:after="0"/>
-        <w:rPr>
-          <w:rFonts w:ascii="Courier New" w:hAnsi="Courier New" w:cs="Courier New"/>
-          <w:lang w:val="en-US"/>
-        </w:rPr>
-      </w:pPr>
-      <w:r>
-        <w:rPr>
-          <w:rFonts w:ascii="Courier New" w:hAnsi="Courier New" w:cs="Courier New"/>
-          <w:lang w:val="en-US"/>
-        </w:rPr>
-        <w:t>mov al, 200</w:t>
-      </w:r>
-    </w:p>
-    <w:p>
-      <w:pPr>
-        <w:spacing w:after="0"/>
-        <w:rPr>
-          <w:rFonts w:ascii="Courier New" w:hAnsi="Courier New" w:cs="Courier New"/>
-          <w:lang w:val="en-US"/>
-        </w:rPr>
-      </w:pPr>
-      <w:r>
-        <w:rPr>
-          <w:rFonts w:ascii="Courier New" w:hAnsi="Courier New" w:cs="Courier New"/>
-          <w:lang w:val="en-US"/>
-        </w:rPr>
-        <w:t>mov bl, x</w:t>
-      </w:r>
-    </w:p>
-    <w:p>
-      <w:pPr>
-        <w:spacing w:after="0"/>
-        <w:rPr>
-          <w:rFonts w:ascii="Courier New" w:hAnsi="Courier New" w:cs="Courier New"/>
-          <w:lang w:val="en-US"/>
-        </w:rPr>
-      </w:pPr>
-      <w:r>
-        <w:rPr>
-          <w:rFonts w:ascii="Courier New" w:hAnsi="Courier New" w:cs="Courier New"/>
-          <w:lang w:val="en-US"/>
-        </w:rPr>
-        <w:t>div bl; al:=200/X</w:t>
-      </w:r>
-    </w:p>
-    <w:p>
-      <w:pPr>
-        <w:spacing w:after="0"/>
-        <w:rPr>
-          <w:rFonts w:ascii="Courier New" w:hAnsi="Courier New" w:cs="Courier New"/>
-          <w:lang w:val="en-US"/>
-        </w:rPr>
-      </w:pPr>
-      <w:r>
-        <w:rPr>
-          <w:rFonts w:ascii="Courier New" w:hAnsi="Courier New" w:cs="Courier New"/>
-          <w:lang w:val="en-US"/>
-        </w:rPr>
-        <w:t xml:space="preserve">mov bl, al </w:t>
-      </w:r>
-    </w:p>
-    <w:p>
-      <w:pPr>
-        <w:spacing w:after="0"/>
-        <w:rPr>
-          <w:rFonts w:ascii="Courier New" w:hAnsi="Courier New" w:cs="Courier New"/>
-          <w:lang w:val="en-US"/>
-        </w:rPr>
-      </w:pPr>
-      <w:r>
-        <w:rPr>
-          <w:rFonts w:ascii="Courier New" w:hAnsi="Courier New" w:cs="Courier New"/>
-          <w:lang w:val="en-US"/>
-        </w:rPr>
-        <w:t>mov al, 10</w:t>
-      </w:r>
-    </w:p>
-    <w:p>
-      <w:pPr>
-        <w:spacing w:after="0"/>
-        <w:rPr>
-          <w:rFonts w:ascii="Courier New" w:hAnsi="Courier New" w:cs="Courier New"/>
-        </w:rPr>
-      </w:pPr>
-      <w:r>
-        <w:rPr>
-          <w:rFonts w:ascii="Courier New" w:hAnsi="Courier New" w:cs="Courier New"/>
-        </w:rPr>
-        <w:t>sub al, bl; al:=10-200/X</w:t>
-      </w:r>
-    </w:p>
-    <w:p>
-      <w:pPr>
-        <w:spacing w:after="0"/>
-        <w:rPr>
-          <w:rFonts w:ascii="Courier New" w:hAnsi="Courier New" w:cs="Courier New"/>
-        </w:rPr>
-      </w:pPr>
-      <w:r>
-        <w:rPr>
-          <w:rFonts w:ascii="Courier New" w:hAnsi="Courier New" w:cs="Courier New"/>
-        </w:rPr>
-        <w:t>jc osh ; если есть перенос - ошибка, перейти к метке osh</w:t>
-      </w:r>
-    </w:p>
-    <w:p>
-      <w:pPr>
-        <w:spacing w:after="0"/>
-        <w:rPr>
-          <w:rFonts w:ascii="Courier New" w:hAnsi="Courier New" w:cs="Courier New"/>
-        </w:rPr>
-      </w:pPr>
-      <w:r>
-        <w:rPr>
-          <w:rFonts w:ascii="Courier New" w:hAnsi="Courier New" w:cs="Courier New"/>
-        </w:rPr>
-        <w:t>jmp fin ; перейти к метке fin</w:t>
-      </w:r>
-    </w:p>
-    <w:p>
-      <w:pPr>
-        <w:spacing w:after="0"/>
-        <w:rPr>
-          <w:rFonts w:ascii="Courier New" w:hAnsi="Courier New" w:cs="Courier New"/>
-          <w:lang w:val="en-US"/>
-        </w:rPr>
-      </w:pPr>
-      <w:r>
-        <w:rPr>
-          <w:rFonts w:ascii="Courier New" w:hAnsi="Courier New" w:cs="Courier New"/>
-          <w:lang w:val="en-US"/>
-        </w:rPr>
-        <w:t xml:space="preserve">; </w:t>
-      </w:r>
-      <w:r>
-        <w:rPr>
-          <w:rFonts w:ascii="Courier New" w:hAnsi="Courier New" w:cs="Courier New"/>
-        </w:rPr>
-        <w:t>вычисление</w:t>
-      </w:r>
-      <w:r>
-        <w:rPr>
-          <w:rFonts w:ascii="Courier New" w:hAnsi="Courier New" w:cs="Courier New"/>
-          <w:lang w:val="en-US"/>
-        </w:rPr>
-        <w:t xml:space="preserve"> X+99</w:t>
-      </w:r>
-    </w:p>
-    <w:p>
-      <w:pPr>
-        <w:spacing w:after="0"/>
-        <w:rPr>
-          <w:rFonts w:ascii="Courier New" w:hAnsi="Courier New" w:cs="Courier New"/>
-          <w:lang w:val="en-US"/>
-        </w:rPr>
-      </w:pPr>
-      <w:r>
-        <w:rPr>
-          <w:rFonts w:ascii="Courier New" w:hAnsi="Courier New" w:cs="Courier New"/>
-          <w:lang w:val="en-US"/>
-        </w:rPr>
-        <w:t>int3:</w:t>
-      </w:r>
-    </w:p>
-    <w:p>
-      <w:pPr>
-        <w:spacing w:after="0"/>
-        <w:rPr>
-          <w:rFonts w:ascii="Courier New" w:hAnsi="Courier New" w:cs="Courier New"/>
-          <w:lang w:val="en-US"/>
-        </w:rPr>
-      </w:pPr>
-      <w:r>
-        <w:rPr>
-          <w:rFonts w:ascii="Courier New" w:hAnsi="Courier New" w:cs="Courier New"/>
-          <w:lang w:val="en-US"/>
-        </w:rPr>
-        <w:t>mov al, x</w:t>
-      </w:r>
-    </w:p>
-    <w:p>
-      <w:pPr>
-        <w:spacing w:after="0"/>
-        <w:rPr>
-          <w:rFonts w:ascii="Courier New" w:hAnsi="Courier New" w:cs="Courier New"/>
-          <w:lang w:val="en-US"/>
-        </w:rPr>
-      </w:pPr>
-      <w:r>
-        <w:rPr>
-          <w:rFonts w:ascii="Courier New" w:hAnsi="Courier New" w:cs="Courier New"/>
-          <w:lang w:val="en-US"/>
-        </w:rPr>
-        <w:t>add al, 99 ; al:=X+99</w:t>
-      </w:r>
-    </w:p>
-    <w:p>
-      <w:pPr>
-        <w:spacing w:after="0"/>
-        <w:rPr>
-          <w:rFonts w:ascii="Courier New" w:hAnsi="Courier New" w:cs="Courier New"/>
-        </w:rPr>
-      </w:pPr>
-      <w:r>
-        <w:rPr>
-          <w:rFonts w:ascii="Courier New" w:hAnsi="Courier New" w:cs="Courier New"/>
-        </w:rPr>
-        <w:t>jnc fin ; если флаг переноса не установлен перейти к fin</w:t>
-      </w:r>
-    </w:p>
-    <w:p>
-      <w:pPr>
-        <w:spacing w:after="0"/>
-        <w:rPr>
-          <w:rFonts w:ascii="Courier New" w:hAnsi="Courier New" w:cs="Courier New"/>
-        </w:rPr>
-      </w:pPr>
-      <w:r>
-        <w:rPr>
-          <w:rFonts w:ascii="Courier New" w:hAnsi="Courier New" w:cs="Courier New"/>
-        </w:rPr>
-        <w:t>osh: mov myerr, 1 ; установить код ошибки</w:t>
-      </w:r>
-    </w:p>
-    <w:p>
-      <w:pPr>
-        <w:spacing w:after="0"/>
-        <w:rPr>
-          <w:rFonts w:ascii="Courier New" w:hAnsi="Courier New" w:cs="Courier New"/>
-        </w:rPr>
-      </w:pPr>
-      <w:r>
-        <w:rPr>
-          <w:rFonts w:ascii="Courier New" w:hAnsi="Courier New" w:cs="Courier New"/>
-        </w:rPr>
-        <w:t>jmp exit ; перейти к метке exit</w:t>
-      </w:r>
-    </w:p>
-    <w:p>
-      <w:pPr>
-        <w:spacing w:after="0"/>
-        <w:rPr>
-          <w:rFonts w:ascii="Courier New" w:hAnsi="Courier New" w:cs="Courier New"/>
-        </w:rPr>
-      </w:pPr>
-      <w:r>
-        <w:rPr>
-          <w:rFonts w:ascii="Courier New" w:hAnsi="Courier New" w:cs="Courier New"/>
-        </w:rPr>
         <w:t>;=========================================</w:t>
       </w:r>
     </w:p>
@@ -3736,7 +3790,6 @@
               <w:rPr>
                 <w:lang w:val="en-US"/>
               </w:rPr>
-              <w:lastRenderedPageBreak/>
               <w:t>7</w:t>
             </w:r>
           </w:p>
